--- a/FS-js-request-data.docx
+++ b/FS-js-request-data.docx
@@ -96,6 +96,19 @@
           <w:szCs w:val="28"/>
         </w:rPr>
       </w:pPr>
+    </w:p>
+    <w:p>
+      <w:pPr>
+        <w:spacing w:after="0"/>
+        <w:jc w:val="both"/>
+        <w:rPr>
+          <w:rFonts w:ascii="Arial" w:hAnsi="Arial" w:cs="Arial"/>
+          <w:sz w:val="28"/>
+          <w:szCs w:val="28"/>
+        </w:rPr>
+      </w:pPr>
+      <w:bookmarkStart w:id="0" w:name="_GoBack"/>
+      <w:bookmarkEnd w:id="0"/>
     </w:p>
     <w:p>
       <w:pPr>
@@ -1180,7 +1193,6 @@
           <w:rFonts w:ascii="Arial" w:hAnsi="Arial" w:cs="Arial"/>
           <w:sz w:val="28"/>
           <w:szCs w:val="28"/>
-          <w:lang w:val="en-US"/>
         </w:rPr>
       </w:pPr>
       <w:r>
@@ -1458,7 +1470,15 @@
           <w:szCs w:val="28"/>
           <w:lang w:val="en-US"/>
         </w:rPr>
-        <w:t xml:space="preserve">Blob </w:t>
+        <w:t>Blob</w:t>
+      </w:r>
+      <w:r>
+        <w:rPr>
+          <w:rFonts w:ascii="Arial" w:hAnsi="Arial" w:cs="Arial"/>
+          <w:sz w:val="28"/>
+          <w:szCs w:val="28"/>
+        </w:rPr>
+        <w:t xml:space="preserve"> </w:t>
       </w:r>
       <w:r>
         <w:rPr>
@@ -1473,7 +1493,6 @@
           <w:rFonts w:ascii="Arial" w:hAnsi="Arial" w:cs="Arial"/>
           <w:sz w:val="28"/>
           <w:szCs w:val="28"/>
-          <w:lang w:val="en-US"/>
         </w:rPr>
         <w:t>[2].</w:t>
       </w:r>
@@ -1486,15 +1505,13 @@
           <w:rFonts w:ascii="Arial" w:hAnsi="Arial" w:cs="Arial"/>
           <w:sz w:val="28"/>
           <w:szCs w:val="28"/>
-          <w:lang w:val="en-US"/>
-        </w:rPr>
-      </w:pPr>
-      <w:r>
-        <w:rPr>
-          <w:rFonts w:ascii="Arial" w:hAnsi="Arial" w:cs="Arial"/>
-          <w:sz w:val="28"/>
-          <w:szCs w:val="28"/>
-          <w:lang w:val="en-US"/>
+        </w:rPr>
+      </w:pPr>
+      <w:r>
+        <w:rPr>
+          <w:rFonts w:ascii="Arial" w:hAnsi="Arial" w:cs="Arial"/>
+          <w:sz w:val="28"/>
+          <w:szCs w:val="28"/>
         </w:rPr>
         <w:tab/>
       </w:r>
@@ -1515,7 +1532,6 @@
           <w:rFonts w:ascii="Arial" w:hAnsi="Arial" w:cs="Arial"/>
           <w:sz w:val="28"/>
           <w:szCs w:val="28"/>
-          <w:lang w:val="en-US"/>
         </w:rPr>
         <w:tab/>
       </w:r>
@@ -2478,15 +2494,7 @@
           <w:sz w:val="28"/>
           <w:szCs w:val="28"/>
         </w:rPr>
-        <w:t>которые (как правило)</w:t>
-      </w:r>
-      <w:r>
-        <w:rPr>
-          <w:rFonts w:ascii="Arial" w:hAnsi="Arial" w:cs="Arial"/>
-          <w:sz w:val="28"/>
-          <w:szCs w:val="28"/>
-        </w:rPr>
-        <w:t xml:space="preserve"> приходят в ответе</w:t>
+        <w:t>которые (как правило) приходят в ответе</w:t>
       </w:r>
       <w:r>
         <w:rPr>
@@ -4873,8 +4881,6 @@
           <w:szCs w:val="28"/>
         </w:rPr>
       </w:pPr>
-      <w:bookmarkStart w:id="0" w:name="_GoBack"/>
-      <w:bookmarkEnd w:id="0"/>
     </w:p>
     <w:p>
       <w:pPr>
@@ -6050,7 +6056,6 @@
           <w:sz w:val="28"/>
           <w:szCs w:val="28"/>
           <w:u w:val="none"/>
-          <w:lang w:val="en-US"/>
         </w:rPr>
       </w:pPr>
       <w:hyperlink r:id="rId10" w:anchor="json_syntax_restrictions" w:history="1">
@@ -6062,7 +6067,292 @@
             <w:szCs w:val="28"/>
             <w:lang w:val="en-US"/>
           </w:rPr>
-          <w:t>https://developer.mozilla.org/en-US/docs/Learn_web_development/Core/Scripting/JSON#json_syntax_restrictions</w:t>
+          <w:t>https</w:t>
+        </w:r>
+        <w:r>
+          <w:rPr>
+            <w:rStyle w:val="a5"/>
+            <w:rFonts w:ascii="Arial" w:hAnsi="Arial" w:cs="Arial"/>
+            <w:sz w:val="28"/>
+            <w:szCs w:val="28"/>
+          </w:rPr>
+          <w:t>://</w:t>
+        </w:r>
+        <w:r>
+          <w:rPr>
+            <w:rStyle w:val="a5"/>
+            <w:rFonts w:ascii="Arial" w:hAnsi="Arial" w:cs="Arial"/>
+            <w:sz w:val="28"/>
+            <w:szCs w:val="28"/>
+            <w:lang w:val="en-US"/>
+          </w:rPr>
+          <w:t>developer</w:t>
+        </w:r>
+        <w:r>
+          <w:rPr>
+            <w:rStyle w:val="a5"/>
+            <w:rFonts w:ascii="Arial" w:hAnsi="Arial" w:cs="Arial"/>
+            <w:sz w:val="28"/>
+            <w:szCs w:val="28"/>
+          </w:rPr>
+          <w:t>.</w:t>
+        </w:r>
+        <w:r>
+          <w:rPr>
+            <w:rStyle w:val="a5"/>
+            <w:rFonts w:ascii="Arial" w:hAnsi="Arial" w:cs="Arial"/>
+            <w:sz w:val="28"/>
+            <w:szCs w:val="28"/>
+            <w:lang w:val="en-US"/>
+          </w:rPr>
+          <w:t>mozilla</w:t>
+        </w:r>
+        <w:r>
+          <w:rPr>
+            <w:rStyle w:val="a5"/>
+            <w:rFonts w:ascii="Arial" w:hAnsi="Arial" w:cs="Arial"/>
+            <w:sz w:val="28"/>
+            <w:szCs w:val="28"/>
+          </w:rPr>
+          <w:t>.</w:t>
+        </w:r>
+        <w:r>
+          <w:rPr>
+            <w:rStyle w:val="a5"/>
+            <w:rFonts w:ascii="Arial" w:hAnsi="Arial" w:cs="Arial"/>
+            <w:sz w:val="28"/>
+            <w:szCs w:val="28"/>
+            <w:lang w:val="en-US"/>
+          </w:rPr>
+          <w:t>org</w:t>
+        </w:r>
+        <w:r>
+          <w:rPr>
+            <w:rStyle w:val="a5"/>
+            <w:rFonts w:ascii="Arial" w:hAnsi="Arial" w:cs="Arial"/>
+            <w:sz w:val="28"/>
+            <w:szCs w:val="28"/>
+          </w:rPr>
+          <w:t>/</w:t>
+        </w:r>
+        <w:r>
+          <w:rPr>
+            <w:rStyle w:val="a5"/>
+            <w:rFonts w:ascii="Arial" w:hAnsi="Arial" w:cs="Arial"/>
+            <w:sz w:val="28"/>
+            <w:szCs w:val="28"/>
+            <w:lang w:val="en-US"/>
+          </w:rPr>
+          <w:t>en</w:t>
+        </w:r>
+        <w:r>
+          <w:rPr>
+            <w:rStyle w:val="a5"/>
+            <w:rFonts w:ascii="Arial" w:hAnsi="Arial" w:cs="Arial"/>
+            <w:sz w:val="28"/>
+            <w:szCs w:val="28"/>
+          </w:rPr>
+          <w:t>-</w:t>
+        </w:r>
+        <w:r>
+          <w:rPr>
+            <w:rStyle w:val="a5"/>
+            <w:rFonts w:ascii="Arial" w:hAnsi="Arial" w:cs="Arial"/>
+            <w:sz w:val="28"/>
+            <w:szCs w:val="28"/>
+            <w:lang w:val="en-US"/>
+          </w:rPr>
+          <w:t>US</w:t>
+        </w:r>
+        <w:r>
+          <w:rPr>
+            <w:rStyle w:val="a5"/>
+            <w:rFonts w:ascii="Arial" w:hAnsi="Arial" w:cs="Arial"/>
+            <w:sz w:val="28"/>
+            <w:szCs w:val="28"/>
+          </w:rPr>
+          <w:t>/</w:t>
+        </w:r>
+        <w:r>
+          <w:rPr>
+            <w:rStyle w:val="a5"/>
+            <w:rFonts w:ascii="Arial" w:hAnsi="Arial" w:cs="Arial"/>
+            <w:sz w:val="28"/>
+            <w:szCs w:val="28"/>
+            <w:lang w:val="en-US"/>
+          </w:rPr>
+          <w:t>docs</w:t>
+        </w:r>
+        <w:r>
+          <w:rPr>
+            <w:rStyle w:val="a5"/>
+            <w:rFonts w:ascii="Arial" w:hAnsi="Arial" w:cs="Arial"/>
+            <w:sz w:val="28"/>
+            <w:szCs w:val="28"/>
+          </w:rPr>
+          <w:t>/</w:t>
+        </w:r>
+        <w:r>
+          <w:rPr>
+            <w:rStyle w:val="a5"/>
+            <w:rFonts w:ascii="Arial" w:hAnsi="Arial" w:cs="Arial"/>
+            <w:sz w:val="28"/>
+            <w:szCs w:val="28"/>
+            <w:lang w:val="en-US"/>
+          </w:rPr>
+          <w:t>Learn</w:t>
+        </w:r>
+        <w:r>
+          <w:rPr>
+            <w:rStyle w:val="a5"/>
+            <w:rFonts w:ascii="Arial" w:hAnsi="Arial" w:cs="Arial"/>
+            <w:sz w:val="28"/>
+            <w:szCs w:val="28"/>
+          </w:rPr>
+          <w:t>_</w:t>
+        </w:r>
+        <w:r>
+          <w:rPr>
+            <w:rStyle w:val="a5"/>
+            <w:rFonts w:ascii="Arial" w:hAnsi="Arial" w:cs="Arial"/>
+            <w:sz w:val="28"/>
+            <w:szCs w:val="28"/>
+            <w:lang w:val="en-US"/>
+          </w:rPr>
+          <w:t>web</w:t>
+        </w:r>
+        <w:r>
+          <w:rPr>
+            <w:rStyle w:val="a5"/>
+            <w:rFonts w:ascii="Arial" w:hAnsi="Arial" w:cs="Arial"/>
+            <w:sz w:val="28"/>
+            <w:szCs w:val="28"/>
+          </w:rPr>
+          <w:t>_</w:t>
+        </w:r>
+        <w:r>
+          <w:rPr>
+            <w:rStyle w:val="a5"/>
+            <w:rFonts w:ascii="Arial" w:hAnsi="Arial" w:cs="Arial"/>
+            <w:sz w:val="28"/>
+            <w:szCs w:val="28"/>
+            <w:lang w:val="en-US"/>
+          </w:rPr>
+          <w:t>development</w:t>
+        </w:r>
+        <w:r>
+          <w:rPr>
+            <w:rStyle w:val="a5"/>
+            <w:rFonts w:ascii="Arial" w:hAnsi="Arial" w:cs="Arial"/>
+            <w:sz w:val="28"/>
+            <w:szCs w:val="28"/>
+          </w:rPr>
+          <w:t>/</w:t>
+        </w:r>
+        <w:r>
+          <w:rPr>
+            <w:rStyle w:val="a5"/>
+            <w:rFonts w:ascii="Arial" w:hAnsi="Arial" w:cs="Arial"/>
+            <w:sz w:val="28"/>
+            <w:szCs w:val="28"/>
+            <w:lang w:val="en-US"/>
+          </w:rPr>
+          <w:t>Core</w:t>
+        </w:r>
+        <w:r>
+          <w:rPr>
+            <w:rStyle w:val="a5"/>
+            <w:rFonts w:ascii="Arial" w:hAnsi="Arial" w:cs="Arial"/>
+            <w:sz w:val="28"/>
+            <w:szCs w:val="28"/>
+          </w:rPr>
+          <w:t>/</w:t>
+        </w:r>
+        <w:r>
+          <w:rPr>
+            <w:rStyle w:val="a5"/>
+            <w:rFonts w:ascii="Arial" w:hAnsi="Arial" w:cs="Arial"/>
+            <w:sz w:val="28"/>
+            <w:szCs w:val="28"/>
+            <w:lang w:val="en-US"/>
+          </w:rPr>
+          <w:t>Scripting</w:t>
+        </w:r>
+        <w:r>
+          <w:rPr>
+            <w:rStyle w:val="a5"/>
+            <w:rFonts w:ascii="Arial" w:hAnsi="Arial" w:cs="Arial"/>
+            <w:sz w:val="28"/>
+            <w:szCs w:val="28"/>
+          </w:rPr>
+          <w:t>/</w:t>
+        </w:r>
+        <w:r>
+          <w:rPr>
+            <w:rStyle w:val="a5"/>
+            <w:rFonts w:ascii="Arial" w:hAnsi="Arial" w:cs="Arial"/>
+            <w:sz w:val="28"/>
+            <w:szCs w:val="28"/>
+            <w:lang w:val="en-US"/>
+          </w:rPr>
+          <w:t>JSON</w:t>
+        </w:r>
+        <w:r>
+          <w:rPr>
+            <w:rStyle w:val="a5"/>
+            <w:rFonts w:ascii="Arial" w:hAnsi="Arial" w:cs="Arial"/>
+            <w:sz w:val="28"/>
+            <w:szCs w:val="28"/>
+          </w:rPr>
+          <w:t>#</w:t>
+        </w:r>
+        <w:r>
+          <w:rPr>
+            <w:rStyle w:val="a5"/>
+            <w:rFonts w:ascii="Arial" w:hAnsi="Arial" w:cs="Arial"/>
+            <w:sz w:val="28"/>
+            <w:szCs w:val="28"/>
+            <w:lang w:val="en-US"/>
+          </w:rPr>
+          <w:t>json</w:t>
+        </w:r>
+        <w:r>
+          <w:rPr>
+            <w:rStyle w:val="a5"/>
+            <w:rFonts w:ascii="Arial" w:hAnsi="Arial" w:cs="Arial"/>
+            <w:sz w:val="28"/>
+            <w:szCs w:val="28"/>
+          </w:rPr>
+          <w:t>_</w:t>
+        </w:r>
+        <w:r>
+          <w:rPr>
+            <w:rStyle w:val="a5"/>
+            <w:rFonts w:ascii="Arial" w:hAnsi="Arial" w:cs="Arial"/>
+            <w:sz w:val="28"/>
+            <w:szCs w:val="28"/>
+            <w:lang w:val="en-US"/>
+          </w:rPr>
+          <w:t>syntax</w:t>
+        </w:r>
+        <w:r>
+          <w:rPr>
+            <w:rStyle w:val="a5"/>
+            <w:rFonts w:ascii="Arial" w:hAnsi="Arial" w:cs="Arial"/>
+            <w:sz w:val="28"/>
+            <w:szCs w:val="28"/>
+          </w:rPr>
+          <w:t>_</w:t>
+        </w:r>
+        <w:r>
+          <w:rPr>
+            <w:rStyle w:val="a5"/>
+            <w:rFonts w:ascii="Arial" w:hAnsi="Arial" w:cs="Arial"/>
+            <w:sz w:val="28"/>
+            <w:szCs w:val="28"/>
+            <w:lang w:val="en-US"/>
+          </w:rPr>
+          <w:t>restrictions</w:t>
         </w:r>
       </w:hyperlink>
     </w:p>
@@ -6079,7 +6369,6 @@
           <w:sz w:val="28"/>
           <w:szCs w:val="28"/>
           <w:u w:val="none"/>
-          <w:lang w:val="en-US"/>
         </w:rPr>
       </w:pPr>
     </w:p>
@@ -8597,6 +8886,7 @@
   <w:style w:type="character" w:default="1" w:styleId="a0">
     <w:name w:val="Default Paragraph Font"/>
     <w:uiPriority w:val="1"/>
+    <w:semiHidden/>
     <w:unhideWhenUsed/>
   </w:style>
   <w:style w:type="table" w:default="1" w:styleId="a1">
@@ -8969,7 +9259,7 @@
 </file>
 
 <file path=customXml/itemProps1.xml><?xml version="1.0" encoding="utf-8"?>
-<ds:datastoreItem xmlns:ds="http://schemas.openxmlformats.org/officeDocument/2006/customXml" ds:itemID="{5DEE6945-5E9E-4E9C-BE82-94AD2D5956FA}">
+<ds:datastoreItem xmlns:ds="http://schemas.openxmlformats.org/officeDocument/2006/customXml" ds:itemID="{6660008F-8AED-4076-A21E-A24C64507C52}">
   <ds:schemaRefs>
     <ds:schemaRef ds:uri="http://schemas.openxmlformats.org/officeDocument/2006/bibliography"/>
   </ds:schemaRefs>

--- a/FS-js-request-data.docx
+++ b/FS-js-request-data.docx
@@ -107,8 +107,6 @@
           <w:szCs w:val="28"/>
         </w:rPr>
       </w:pPr>
-      <w:bookmarkStart w:id="0" w:name="_GoBack"/>
-      <w:bookmarkEnd w:id="0"/>
     </w:p>
     <w:p>
       <w:pPr>
@@ -5998,14 +5996,198 @@
     </w:p>
     <w:p>
       <w:pPr>
-        <w:spacing w:after="0"/>
-        <w:jc w:val="both"/>
-        <w:rPr>
-          <w:rFonts w:ascii="Arial" w:hAnsi="Arial" w:cs="Arial"/>
-          <w:sz w:val="28"/>
-          <w:szCs w:val="28"/>
-        </w:rPr>
-      </w:pPr>
+        <w:pStyle w:val="a3"/>
+        <w:numPr>
+          <w:ilvl w:val="0"/>
+          <w:numId w:val="10"/>
+        </w:numPr>
+        <w:spacing w:after="0"/>
+        <w:jc w:val="both"/>
+        <w:rPr>
+          <w:rFonts w:ascii="Arial" w:hAnsi="Arial" w:cs="Arial"/>
+          <w:sz w:val="28"/>
+          <w:szCs w:val="28"/>
+        </w:rPr>
+      </w:pPr>
+      <w:r>
+        <w:rPr>
+          <w:rFonts w:ascii="Arial" w:hAnsi="Arial" w:cs="Arial"/>
+          <w:sz w:val="28"/>
+          <w:szCs w:val="28"/>
+        </w:rPr>
+        <w:t>Допустим, Вам необходимо сравнить два объекта на равенство. При этом, два объект</w:t>
+      </w:r>
+      <w:r>
+        <w:rPr>
+          <w:rFonts w:ascii="Arial" w:hAnsi="Arial" w:cs="Arial"/>
+          <w:sz w:val="28"/>
+          <w:szCs w:val="28"/>
+        </w:rPr>
+        <w:t>а будут считаться равными, если:</w:t>
+      </w:r>
+    </w:p>
+    <w:p>
+      <w:pPr>
+        <w:pStyle w:val="a3"/>
+        <w:spacing w:after="0"/>
+        <w:ind w:left="360"/>
+        <w:jc w:val="both"/>
+        <w:rPr>
+          <w:rFonts w:ascii="Arial" w:hAnsi="Arial" w:cs="Arial"/>
+          <w:sz w:val="28"/>
+          <w:szCs w:val="28"/>
+        </w:rPr>
+      </w:pPr>
+    </w:p>
+    <w:p>
+      <w:pPr>
+        <w:pStyle w:val="a3"/>
+        <w:spacing w:after="0"/>
+        <w:ind w:left="360"/>
+        <w:jc w:val="both"/>
+        <w:rPr>
+          <w:rFonts w:ascii="Arial" w:hAnsi="Arial" w:cs="Arial"/>
+          <w:sz w:val="28"/>
+          <w:szCs w:val="28"/>
+        </w:rPr>
+      </w:pPr>
+      <w:r>
+        <w:rPr>
+          <w:rFonts w:ascii="Arial" w:hAnsi="Arial" w:cs="Arial"/>
+          <w:sz w:val="28"/>
+          <w:szCs w:val="28"/>
+        </w:rPr>
+        <w:tab/>
+        <w:t>- совпадает кол-во свойств;</w:t>
+      </w:r>
+    </w:p>
+    <w:p>
+      <w:pPr>
+        <w:pStyle w:val="a3"/>
+        <w:spacing w:after="0"/>
+        <w:ind w:left="360"/>
+        <w:jc w:val="both"/>
+        <w:rPr>
+          <w:rFonts w:ascii="Arial" w:hAnsi="Arial" w:cs="Arial"/>
+          <w:sz w:val="28"/>
+          <w:szCs w:val="28"/>
+        </w:rPr>
+      </w:pPr>
+      <w:r>
+        <w:rPr>
+          <w:rFonts w:ascii="Arial" w:hAnsi="Arial" w:cs="Arial"/>
+          <w:sz w:val="28"/>
+          <w:szCs w:val="28"/>
+        </w:rPr>
+        <w:tab/>
+        <w:t>- совпадает взаимное расположение свойств;</w:t>
+      </w:r>
+    </w:p>
+    <w:p>
+      <w:pPr>
+        <w:pStyle w:val="a3"/>
+        <w:spacing w:after="0"/>
+        <w:ind w:left="360"/>
+        <w:jc w:val="both"/>
+        <w:rPr>
+          <w:rFonts w:ascii="Arial" w:hAnsi="Arial" w:cs="Arial"/>
+          <w:sz w:val="28"/>
+          <w:szCs w:val="28"/>
+        </w:rPr>
+      </w:pPr>
+      <w:r>
+        <w:rPr>
+          <w:rFonts w:ascii="Arial" w:hAnsi="Arial" w:cs="Arial"/>
+          <w:sz w:val="28"/>
+          <w:szCs w:val="28"/>
+        </w:rPr>
+        <w:tab/>
+        <w:t>- совпадают ключи и значения свойств.</w:t>
+      </w:r>
+    </w:p>
+    <w:p>
+      <w:pPr>
+        <w:pStyle w:val="a3"/>
+        <w:spacing w:after="0"/>
+        <w:ind w:left="360"/>
+        <w:jc w:val="both"/>
+        <w:rPr>
+          <w:rFonts w:ascii="Arial" w:hAnsi="Arial" w:cs="Arial"/>
+          <w:sz w:val="28"/>
+          <w:szCs w:val="28"/>
+        </w:rPr>
+      </w:pPr>
+    </w:p>
+    <w:p>
+      <w:pPr>
+        <w:pStyle w:val="a3"/>
+        <w:spacing w:after="0"/>
+        <w:ind w:left="360"/>
+        <w:jc w:val="both"/>
+        <w:rPr>
+          <w:rFonts w:ascii="Arial" w:hAnsi="Arial" w:cs="Arial"/>
+          <w:sz w:val="28"/>
+          <w:szCs w:val="28"/>
+        </w:rPr>
+      </w:pPr>
+      <w:r>
+        <w:rPr>
+          <w:rFonts w:ascii="Arial" w:hAnsi="Arial" w:cs="Arial"/>
+          <w:sz w:val="28"/>
+          <w:szCs w:val="28"/>
+        </w:rPr>
+        <w:t xml:space="preserve">Те же требования равенства справедливы и для вложенных свойств на любой уровень </w:t>
+      </w:r>
+      <w:r>
+        <w:rPr>
+          <w:rFonts w:ascii="Arial" w:hAnsi="Arial" w:cs="Arial"/>
+          <w:sz w:val="28"/>
+          <w:szCs w:val="28"/>
+        </w:rPr>
+        <w:t>в глубину</w:t>
+      </w:r>
+      <w:r>
+        <w:rPr>
+          <w:rFonts w:ascii="Arial" w:hAnsi="Arial" w:cs="Arial"/>
+          <w:sz w:val="28"/>
+          <w:szCs w:val="28"/>
+        </w:rPr>
+        <w:t>.</w:t>
+      </w:r>
+      <w:r>
+        <w:rPr>
+          <w:rFonts w:ascii="Arial" w:hAnsi="Arial" w:cs="Arial"/>
+          <w:sz w:val="28"/>
+          <w:szCs w:val="28"/>
+        </w:rPr>
+        <w:t xml:space="preserve"> Какой способ является самым быстрым и оптимальным для реализации такого сравнения?</w:t>
+      </w:r>
+    </w:p>
+    <w:p>
+      <w:pPr>
+        <w:pStyle w:val="a3"/>
+        <w:spacing w:after="0"/>
+        <w:ind w:left="360"/>
+        <w:jc w:val="both"/>
+        <w:rPr>
+          <w:rFonts w:ascii="Arial" w:hAnsi="Arial" w:cs="Arial"/>
+          <w:sz w:val="28"/>
+          <w:szCs w:val="28"/>
+        </w:rPr>
+      </w:pPr>
+    </w:p>
+    <w:p>
+      <w:pPr>
+        <w:spacing w:after="0"/>
+        <w:jc w:val="both"/>
+        <w:rPr>
+          <w:rFonts w:ascii="Arial" w:hAnsi="Arial" w:cs="Arial"/>
+          <w:sz w:val="28"/>
+          <w:szCs w:val="28"/>
+        </w:rPr>
+      </w:pPr>
+      <w:bookmarkStart w:id="0" w:name="_GoBack"/>
+      <w:bookmarkEnd w:id="0"/>
     </w:p>
     <w:p>
       <w:pPr>
@@ -9259,7 +9441,7 @@
 </file>
 
 <file path=customXml/itemProps1.xml><?xml version="1.0" encoding="utf-8"?>
-<ds:datastoreItem xmlns:ds="http://schemas.openxmlformats.org/officeDocument/2006/customXml" ds:itemID="{6660008F-8AED-4076-A21E-A24C64507C52}">
+<ds:datastoreItem xmlns:ds="http://schemas.openxmlformats.org/officeDocument/2006/customXml" ds:itemID="{00ADED39-9FB3-4DAB-942A-E60F016149D8}">
   <ds:schemaRefs>
     <ds:schemaRef ds:uri="http://schemas.openxmlformats.org/officeDocument/2006/bibliography"/>
   </ds:schemaRefs>
